--- a/실습문서/3월27일_4.docx
+++ b/실습문서/3월27일_4.docx
@@ -4,98 +4,218 @@
   <w:body>
     <w:p>
       <w:pPr>
-        <w:rPr>
-          <w:rFonts w:eastAsiaTheme="minorHAnsi"/>
-          <w:sz w:val="24"/>
-          <w:szCs w:val="24"/>
-        </w:rPr>
+        <w:ind w:firstLineChars="50" w:firstLine="100"/>
       </w:pPr>
-      <w:r>
-        <w:rPr>
-          <w:rFonts w:eastAsiaTheme="minorHAnsi" w:hint="eastAsia"/>
-          <w:sz w:val="24"/>
-          <w:szCs w:val="24"/>
-        </w:rPr>
-        <w:t xml:space="preserve">수업시간에 </w:t>
-      </w:r>
-      <w:r>
-        <w:rPr>
-          <w:rFonts w:eastAsiaTheme="minorHAnsi"/>
-          <w:sz w:val="24"/>
-          <w:szCs w:val="24"/>
-        </w:rPr>
-        <w:t>http://unico2013.dothome.co.kr/crawling/post.php</w:t>
-      </w:r>
-      <w:r>
-        <w:rPr>
-          <w:rFonts w:eastAsiaTheme="minorHAnsi"/>
-          <w:sz w:val="24"/>
-          <w:szCs w:val="24"/>
-        </w:rPr>
+      <w:proofErr w:type="spellStart"/>
+      <w:r>
+        <w:t>네이버</w:t>
+      </w:r>
+      <w:proofErr w:type="spellEnd"/>
+      <w:r>
         <w:t xml:space="preserve"> </w:t>
       </w:r>
-      <w:r>
-        <w:rPr>
-          <w:rFonts w:eastAsiaTheme="minorHAnsi" w:hint="eastAsia"/>
-          <w:sz w:val="24"/>
-          <w:szCs w:val="24"/>
-        </w:rPr>
-        <w:t xml:space="preserve">을 요청하고 </w:t>
+      <w:proofErr w:type="spellStart"/>
+      <w:r>
+        <w:t>웹툰</w:t>
+      </w:r>
+      <w:proofErr w:type="spellEnd"/>
+      <w:r>
+        <w:t xml:space="preserve"> </w:t>
+      </w:r>
+      <w:proofErr w:type="spellStart"/>
+      <w:r>
+        <w:t>댓글</w:t>
+      </w:r>
+      <w:proofErr w:type="spellEnd"/>
+      <w:r>
+        <w:rPr>
+          <w:rFonts w:hint="eastAsia"/>
+        </w:rPr>
+        <w:t xml:space="preserve"> 페이지</w:t>
+      </w:r>
+      <w:r>
+        <w:t xml:space="preserve">에서 </w:t>
       </w:r>
     </w:p>
     <w:p>
       <w:pPr>
-        <w:rPr>
-          <w:rFonts w:eastAsiaTheme="minorHAnsi"/>
-          <w:sz w:val="24"/>
-          <w:szCs w:val="24"/>
-        </w:rPr>
+        <w:ind w:firstLineChars="50" w:firstLine="100"/>
       </w:pPr>
-      <w:r>
-        <w:rPr>
-          <w:rFonts w:eastAsiaTheme="minorHAnsi" w:hint="eastAsia"/>
-          <w:sz w:val="24"/>
-          <w:szCs w:val="24"/>
-        </w:rPr>
-        <w:t>다음과 같이 결과가 응답되는 웹 사이트를 테스트했다.</w:t>
+      <w:bookmarkStart w:id="0" w:name="_GoBack"/>
+      <w:bookmarkEnd w:id="0"/>
+      <w:r>
+        <w:t>(</w:t>
+      </w:r>
+      <w:r>
+        <w:t>http://comic.naver.com/comment/comment.nhn?</w:t>
+      </w:r>
+      <w:proofErr w:type="gramStart"/>
+      <w:r>
+        <w:t>titleId</w:t>
+      </w:r>
+      <w:proofErr w:type="gramEnd"/>
+      <w:r>
+        <w:t>=570503&amp;no=135</w:t>
+      </w:r>
+      <w:r>
+        <w:t>)</w:t>
       </w:r>
     </w:p>
     <w:p>
       <w:pPr>
-        <w:rPr>
-          <w:rFonts w:eastAsiaTheme="minorHAnsi"/>
-          <w:sz w:val="24"/>
-          <w:szCs w:val="24"/>
-        </w:rPr>
+        <w:ind w:firstLineChars="50" w:firstLine="100"/>
       </w:pPr>
       <w:r>
         <w:rPr>
-          <w:rFonts w:eastAsiaTheme="minorHAnsi"/>
+          <w:rFonts w:hint="eastAsia"/>
+        </w:rPr>
+        <w:t xml:space="preserve">베스트 </w:t>
+      </w:r>
+      <w:proofErr w:type="spellStart"/>
+      <w:r>
+        <w:rPr>
+          <w:rFonts w:hint="eastAsia"/>
+        </w:rPr>
+        <w:t>댓</w:t>
+      </w:r>
+      <w:r>
+        <w:t>글</w:t>
+      </w:r>
+      <w:r>
+        <w:rPr>
+          <w:rFonts w:hint="eastAsia"/>
+        </w:rPr>
+        <w:t>과</w:t>
+      </w:r>
+      <w:proofErr w:type="spellEnd"/>
+      <w:r>
+        <w:t xml:space="preserve"> 전체</w:t>
+      </w:r>
+      <w:r>
+        <w:rPr>
+          <w:rFonts w:hint="eastAsia"/>
+        </w:rPr>
+        <w:t xml:space="preserve"> </w:t>
+      </w:r>
+      <w:proofErr w:type="spellStart"/>
+      <w:r>
+        <w:t>댓글</w:t>
+      </w:r>
+      <w:proofErr w:type="spellEnd"/>
+      <w:r>
+        <w:t xml:space="preserve"> </w:t>
+      </w:r>
+      <w:r>
+        <w:t>50</w:t>
+      </w:r>
+      <w:r>
+        <w:t>페이지를 읽어서 webtoon1.txt 파일에 저장</w:t>
+      </w:r>
+      <w:r>
+        <w:rPr>
+          <w:rFonts w:hint="eastAsia"/>
+        </w:rPr>
+        <w:t>(write())</w:t>
+      </w:r>
+      <w:r>
+        <w:t xml:space="preserve">하는 </w:t>
+      </w:r>
+    </w:p>
+    <w:p>
+      <w:pPr>
+        <w:ind w:firstLineChars="50" w:firstLine="100"/>
+      </w:pPr>
+      <w:r>
+        <w:t>코드</w:t>
+      </w:r>
+      <w:r>
+        <w:rPr>
+          <w:rFonts w:hint="eastAsia"/>
+        </w:rPr>
+        <w:t>를</w:t>
+      </w:r>
+      <w:r>
+        <w:t xml:space="preserve"> 작성</w:t>
+      </w:r>
+      <w:r>
+        <w:rPr>
+          <w:rFonts w:hint="eastAsia"/>
+        </w:rPr>
+        <w:t>한</w:t>
+      </w:r>
+      <w:r>
+        <w:rPr>
+          <w:rFonts w:hint="eastAsia"/>
+        </w:rPr>
+        <w:t>다.</w:t>
+      </w:r>
+      <w:r>
+        <w:t xml:space="preserve"> </w:t>
+      </w:r>
+    </w:p>
+    <w:p>
+      <w:r>
+        <w:t xml:space="preserve"> </w:t>
+      </w:r>
+      <w:r>
+        <w:rPr>
+          <w:rFonts w:hint="eastAsia"/>
+        </w:rPr>
+        <w:t xml:space="preserve">제출 </w:t>
+      </w:r>
+      <w:proofErr w:type="gramStart"/>
+      <w:r>
+        <w:rPr>
+          <w:rFonts w:hint="eastAsia"/>
+        </w:rPr>
+        <w:t xml:space="preserve">파일명 </w:t>
+      </w:r>
+      <w:r>
+        <w:t>:</w:t>
+      </w:r>
+      <w:proofErr w:type="gramEnd"/>
+      <w:r>
+        <w:t xml:space="preserve"> </w:t>
+      </w:r>
+      <w:r>
+        <w:t>webtoon</w:t>
+      </w:r>
+      <w:r>
+        <w:t>1</w:t>
+      </w:r>
+      <w:r>
+        <w:t>.txt, webtoon1.R</w:t>
+      </w:r>
+    </w:p>
+    <w:p/>
+    <w:p/>
+    <w:p>
+      <w:r>
+        <w:rPr>
+          <w:rFonts w:hint="eastAsia"/>
           <w:noProof/>
-          <w:sz w:val="24"/>
-          <w:szCs w:val="24"/>
         </w:rPr>
         <w:drawing>
-          <wp:anchor distT="0" distB="0" distL="114300" distR="114300" simplePos="0" relativeHeight="251659264" behindDoc="1" locked="0" layoutInCell="1" allowOverlap="1">
+          <wp:anchor distT="0" distB="0" distL="114300" distR="114300" simplePos="0" relativeHeight="251658240" behindDoc="1" locked="0" layoutInCell="1" allowOverlap="1" wp14:anchorId="2297D5E1" wp14:editId="35F4E77D">
             <wp:simplePos x="0" y="0"/>
             <wp:positionH relativeFrom="column">
-              <wp:posOffset>0</wp:posOffset>
+              <wp:posOffset>2023745</wp:posOffset>
             </wp:positionH>
             <wp:positionV relativeFrom="paragraph">
-              <wp:posOffset>4217</wp:posOffset>
+              <wp:posOffset>1723390</wp:posOffset>
             </wp:positionV>
-            <wp:extent cx="3916392" cy="2877878"/>
-            <wp:effectExtent l="0" t="0" r="8255" b="0"/>
+            <wp:extent cx="3580765" cy="1474470"/>
+            <wp:effectExtent l="0" t="0" r="635" b="0"/>
             <wp:wrapTight wrapText="bothSides">
               <wp:wrapPolygon edited="0">
                 <wp:start x="0" y="0"/>
-                <wp:lineTo x="0" y="21447"/>
-                <wp:lineTo x="21540" y="21447"/>
-                <wp:lineTo x="21540" y="0"/>
+                <wp:lineTo x="0" y="21209"/>
+                <wp:lineTo x="21489" y="21209"/>
+                <wp:lineTo x="21489" y="0"/>
                 <wp:lineTo x="0" y="0"/>
               </wp:wrapPolygon>
             </wp:wrapTight>
-            <wp:docPr id="1" name="그림 1"/>
+            <wp:docPr id="2" name="그림 2"/>
             <wp:cNvGraphicFramePr>
               <a:graphicFrameLocks xmlns:a="http://schemas.openxmlformats.org/drawingml/2006/main" noChangeAspect="1"/>
             </wp:cNvGraphicFramePr>
@@ -103,13 +223,13 @@
               <a:graphicData uri="http://schemas.openxmlformats.org/drawingml/2006/picture">
                 <pic:pic xmlns:pic="http://schemas.openxmlformats.org/drawingml/2006/picture">
                   <pic:nvPicPr>
-                    <pic:cNvPr id="0" name="Picture 1"/>
+                    <pic:cNvPr id="0" name="Picture 2"/>
                     <pic:cNvPicPr>
                       <a:picLocks noChangeAspect="1" noChangeArrowheads="1"/>
                     </pic:cNvPicPr>
                   </pic:nvPicPr>
                   <pic:blipFill>
-                    <a:blip r:embed="rId4">
+                    <a:blip r:embed="rId4" cstate="print">
                       <a:extLst>
                         <a:ext uri="{28A0092B-C50C-407E-A947-70E740481C1C}">
                           <a14:useLocalDpi xmlns:a14="http://schemas.microsoft.com/office/drawing/2010/main" val="0"/>
@@ -124,7 +244,7 @@
                   <pic:spPr bwMode="auto">
                     <a:xfrm>
                       <a:off x="0" y="0"/>
-                      <a:ext cx="3916392" cy="2877878"/>
+                      <a:ext cx="3580765" cy="1474470"/>
                     </a:xfrm>
                     <a:prstGeom prst="rect">
                       <a:avLst/>
@@ -146,43 +266,16 @@
           </wp:anchor>
         </w:drawing>
       </w:r>
-    </w:p>
-    <w:p>
-      <w:pPr>
-        <w:rPr>
-          <w:rFonts w:eastAsiaTheme="minorHAnsi"/>
-          <w:sz w:val="24"/>
-          <w:szCs w:val="24"/>
-        </w:rPr>
-      </w:pPr>
-      <w:r>
-        <w:rPr>
-          <w:rFonts w:eastAsiaTheme="minorHAnsi"/>
+      <w:r>
+        <w:rPr>
+          <w:rFonts w:hint="eastAsia"/>
           <w:noProof/>
-          <w:sz w:val="24"/>
-          <w:szCs w:val="24"/>
         </w:rPr>
         <w:drawing>
-          <wp:anchor distT="0" distB="0" distL="114300" distR="114300" simplePos="0" relativeHeight="251660288" behindDoc="1" locked="0" layoutInCell="1" allowOverlap="1" wp14:anchorId="617BE4FD" wp14:editId="690CB7D1">
-            <wp:simplePos x="0" y="0"/>
-            <wp:positionH relativeFrom="margin">
-              <wp:posOffset>2022403</wp:posOffset>
-            </wp:positionH>
-            <wp:positionV relativeFrom="paragraph">
-              <wp:posOffset>1419848</wp:posOffset>
-            </wp:positionV>
-            <wp:extent cx="4459857" cy="819884"/>
-            <wp:effectExtent l="0" t="0" r="0" b="0"/>
-            <wp:wrapTight wrapText="bothSides">
-              <wp:wrapPolygon edited="0">
-                <wp:start x="0" y="0"/>
-                <wp:lineTo x="0" y="21081"/>
-                <wp:lineTo x="21499" y="21081"/>
-                <wp:lineTo x="21499" y="0"/>
-                <wp:lineTo x="0" y="0"/>
-              </wp:wrapPolygon>
-            </wp:wrapTight>
-            <wp:docPr id="2" name="그림 2"/>
+          <wp:inline distT="0" distB="0" distL="0" distR="0" wp14:anchorId="6EFB655D" wp14:editId="3D6C9CDE">
+            <wp:extent cx="4235966" cy="1691376"/>
+            <wp:effectExtent l="0" t="0" r="0" b="4445"/>
+            <wp:docPr id="1" name="그림 1"/>
             <wp:cNvGraphicFramePr>
               <a:graphicFrameLocks xmlns:a="http://schemas.openxmlformats.org/drawingml/2006/main" noChangeAspect="1"/>
             </wp:cNvGraphicFramePr>
@@ -190,13 +283,13 @@
               <a:graphicData uri="http://schemas.openxmlformats.org/drawingml/2006/picture">
                 <pic:pic xmlns:pic="http://schemas.openxmlformats.org/drawingml/2006/picture">
                   <pic:nvPicPr>
-                    <pic:cNvPr id="0" name="Picture 2"/>
+                    <pic:cNvPr id="0" name="Picture 1"/>
                     <pic:cNvPicPr>
                       <a:picLocks noChangeAspect="1" noChangeArrowheads="1"/>
                     </pic:cNvPicPr>
                   </pic:nvPicPr>
                   <pic:blipFill>
-                    <a:blip r:embed="rId5">
+                    <a:blip r:embed="rId5" cstate="print">
                       <a:extLst>
                         <a:ext uri="{28A0092B-C50C-407E-A947-70E740481C1C}">
                           <a14:useLocalDpi xmlns:a14="http://schemas.microsoft.com/office/drawing/2010/main" val="0"/>
@@ -211,7 +304,7 @@
                   <pic:spPr bwMode="auto">
                     <a:xfrm>
                       <a:off x="0" y="0"/>
-                      <a:ext cx="4459857" cy="819884"/>
+                      <a:ext cx="4267411" cy="1703932"/>
                     </a:xfrm>
                     <a:prstGeom prst="rect">
                       <a:avLst/>
@@ -224,238 +317,80 @@
                 </pic:pic>
               </a:graphicData>
             </a:graphic>
-            <wp14:sizeRelH relativeFrom="page">
-              <wp14:pctWidth>0</wp14:pctWidth>
-            </wp14:sizeRelH>
-            <wp14:sizeRelV relativeFrom="page">
-              <wp14:pctHeight>0</wp14:pctHeight>
-            </wp14:sizeRelV>
-          </wp:anchor>
+          </wp:inline>
         </w:drawing>
       </w:r>
     </w:p>
+    <w:p/>
+    <w:p/>
+    <w:p/>
+    <w:p/>
+    <w:p/>
     <w:p>
       <w:pPr>
-        <w:rPr>
-          <w:rFonts w:eastAsiaTheme="minorHAnsi"/>
-          <w:sz w:val="24"/>
-          <w:szCs w:val="24"/>
+        <w:ind w:firstLineChars="500" w:firstLine="1000"/>
+        <w:rPr>
+          <w:rFonts w:hint="eastAsia"/>
         </w:rPr>
       </w:pPr>
-    </w:p>
-    <w:p>
-      <w:pPr>
-        <w:tabs>
-          <w:tab w:val="left" w:pos="3682"/>
-        </w:tabs>
-        <w:rPr>
-          <w:rFonts w:eastAsiaTheme="minorHAnsi"/>
-          <w:sz w:val="24"/>
-          <w:szCs w:val="24"/>
-        </w:rPr>
-      </w:pPr>
-    </w:p>
-    <w:p>
-      <w:pPr>
-        <w:rPr>
-          <w:rFonts w:eastAsiaTheme="minorHAnsi"/>
-          <w:sz w:val="24"/>
-          <w:szCs w:val="24"/>
-        </w:rPr>
-      </w:pPr>
-    </w:p>
-    <w:p>
-      <w:pPr>
-        <w:rPr>
-          <w:rFonts w:eastAsiaTheme="minorHAnsi"/>
-          <w:sz w:val="24"/>
-          <w:szCs w:val="24"/>
-        </w:rPr>
-      </w:pPr>
-      <w:r>
-        <w:rPr>
-          <w:rFonts w:eastAsiaTheme="minorHAnsi" w:hint="eastAsia"/>
-          <w:sz w:val="24"/>
-          <w:szCs w:val="24"/>
-        </w:rPr>
-        <w:t xml:space="preserve">이름은 </w:t>
-      </w:r>
-      <w:r>
-        <w:rPr>
-          <w:rFonts w:eastAsiaTheme="minorHAnsi"/>
-          <w:sz w:val="24"/>
-          <w:szCs w:val="24"/>
-        </w:rPr>
-        <w:t xml:space="preserve">“R” </w:t>
-      </w:r>
-      <w:r>
-        <w:rPr>
-          <w:rFonts w:eastAsiaTheme="minorHAnsi" w:hint="eastAsia"/>
-          <w:sz w:val="24"/>
-          <w:szCs w:val="24"/>
-        </w:rPr>
-        <w:t xml:space="preserve">나이는 </w:t>
-      </w:r>
-      <w:proofErr w:type="gramStart"/>
-      <w:r>
-        <w:rPr>
-          <w:rFonts w:eastAsiaTheme="minorHAnsi"/>
-          <w:sz w:val="24"/>
-          <w:szCs w:val="24"/>
-        </w:rPr>
-        <w:t xml:space="preserve">27 </w:t>
-      </w:r>
-      <w:r>
-        <w:rPr>
-          <w:rFonts w:eastAsiaTheme="minorHAnsi" w:hint="eastAsia"/>
-          <w:sz w:val="24"/>
-          <w:szCs w:val="24"/>
-        </w:rPr>
-        <w:t>을</w:t>
-      </w:r>
-      <w:proofErr w:type="gramEnd"/>
-      <w:r>
-        <w:rPr>
-          <w:rFonts w:eastAsiaTheme="minorHAnsi" w:hint="eastAsia"/>
-          <w:sz w:val="24"/>
-          <w:szCs w:val="24"/>
-        </w:rPr>
-        <w:t xml:space="preserve"> 전달하여 요청하고 </w:t>
-      </w:r>
-      <w:r>
-        <w:rPr>
-          <w:rFonts w:eastAsiaTheme="minorHAnsi"/>
-          <w:sz w:val="24"/>
-          <w:szCs w:val="24"/>
-        </w:rPr>
-        <w:t xml:space="preserve">&lt;h1&gt; </w:t>
-      </w:r>
-      <w:r>
-        <w:rPr>
-          <w:rFonts w:eastAsiaTheme="minorHAnsi" w:hint="eastAsia"/>
-          <w:sz w:val="24"/>
-          <w:szCs w:val="24"/>
-        </w:rPr>
-        <w:t xml:space="preserve">태그의 </w:t>
-      </w:r>
-      <w:proofErr w:type="spellStart"/>
-      <w:r>
-        <w:rPr>
-          <w:rFonts w:eastAsiaTheme="minorHAnsi" w:hint="eastAsia"/>
-          <w:sz w:val="24"/>
-          <w:szCs w:val="24"/>
-        </w:rPr>
-        <w:t>컨텐츠를</w:t>
-      </w:r>
-      <w:proofErr w:type="spellEnd"/>
-      <w:r>
-        <w:rPr>
-          <w:rFonts w:eastAsiaTheme="minorHAnsi" w:hint="eastAsia"/>
-          <w:sz w:val="24"/>
-          <w:szCs w:val="24"/>
-        </w:rPr>
-        <w:t xml:space="preserve"> 추출하여 출력하는</w:t>
-      </w:r>
-    </w:p>
-    <w:p>
-      <w:pPr>
-        <w:rPr>
-          <w:rFonts w:eastAsiaTheme="minorHAnsi" w:hint="eastAsia"/>
-          <w:sz w:val="24"/>
-          <w:szCs w:val="24"/>
-        </w:rPr>
-      </w:pPr>
-      <w:r>
-        <w:rPr>
-          <w:rFonts w:eastAsiaTheme="minorHAnsi" w:hint="eastAsia"/>
-          <w:sz w:val="24"/>
-          <w:szCs w:val="24"/>
-        </w:rPr>
-        <w:t>R 코드를 작성하시오.</w:t>
-      </w:r>
-      <w:r>
-        <w:rPr>
-          <w:rFonts w:eastAsiaTheme="minorHAnsi"/>
-          <w:sz w:val="24"/>
-          <w:szCs w:val="24"/>
-        </w:rPr>
-        <w:t xml:space="preserve"> </w:t>
-      </w:r>
-      <w:r>
-        <w:rPr>
-          <w:rFonts w:eastAsiaTheme="minorHAnsi" w:hint="eastAsia"/>
-          <w:sz w:val="24"/>
-          <w:szCs w:val="24"/>
-        </w:rPr>
-        <w:t xml:space="preserve">제출 </w:t>
-      </w:r>
-      <w:proofErr w:type="spellStart"/>
-      <w:r>
-        <w:rPr>
-          <w:rFonts w:eastAsiaTheme="minorHAnsi" w:hint="eastAsia"/>
-          <w:sz w:val="24"/>
-          <w:szCs w:val="24"/>
-        </w:rPr>
-        <w:t>소스명은</w:t>
-      </w:r>
-      <w:proofErr w:type="spellEnd"/>
-      <w:r>
-        <w:rPr>
-          <w:rFonts w:eastAsiaTheme="minorHAnsi" w:hint="eastAsia"/>
-          <w:sz w:val="24"/>
-          <w:szCs w:val="24"/>
-        </w:rPr>
-        <w:t xml:space="preserve"> </w:t>
-      </w:r>
-      <w:proofErr w:type="spellStart"/>
-      <w:r>
-        <w:rPr>
-          <w:rFonts w:eastAsiaTheme="minorHAnsi" w:hint="eastAsia"/>
-          <w:sz w:val="24"/>
-          <w:szCs w:val="24"/>
-        </w:rPr>
-        <w:t>post</w:t>
-      </w:r>
-      <w:r>
-        <w:rPr>
-          <w:rFonts w:eastAsiaTheme="minorHAnsi"/>
-          <w:sz w:val="24"/>
-          <w:szCs w:val="24"/>
-        </w:rPr>
-        <w:t>crawling.R</w:t>
-      </w:r>
-      <w:proofErr w:type="spellEnd"/>
-      <w:r>
-        <w:rPr>
-          <w:rFonts w:eastAsiaTheme="minorHAnsi"/>
-          <w:sz w:val="24"/>
-          <w:szCs w:val="24"/>
-        </w:rPr>
-        <w:t xml:space="preserve"> </w:t>
-      </w:r>
-      <w:r>
-        <w:rPr>
-          <w:rFonts w:eastAsiaTheme="minorHAnsi" w:hint="eastAsia"/>
-          <w:sz w:val="24"/>
-          <w:szCs w:val="24"/>
-        </w:rPr>
-        <w:t>이다.</w:t>
-      </w:r>
-      <w:bookmarkStart w:id="0" w:name="_GoBack"/>
-      <w:bookmarkEnd w:id="0"/>
-    </w:p>
-    <w:p>
-      <w:pPr>
-        <w:rPr>
-          <w:rFonts w:eastAsiaTheme="minorHAnsi"/>
-          <w:sz w:val="24"/>
-          <w:szCs w:val="24"/>
-        </w:rPr>
-      </w:pPr>
+      <w:r>
+        <w:rPr>
+          <w:rFonts w:hint="eastAsia"/>
+          <w:noProof/>
+        </w:rPr>
+        <w:drawing>
+          <wp:inline distT="0" distB="0" distL="0" distR="0">
+            <wp:extent cx="3218899" cy="315859"/>
+            <wp:effectExtent l="0" t="0" r="635" b="8255"/>
+            <wp:docPr id="3" name="그림 3"/>
+            <wp:cNvGraphicFramePr>
+              <a:graphicFrameLocks xmlns:a="http://schemas.openxmlformats.org/drawingml/2006/main" noChangeAspect="1"/>
+            </wp:cNvGraphicFramePr>
+            <a:graphic xmlns:a="http://schemas.openxmlformats.org/drawingml/2006/main">
+              <a:graphicData uri="http://schemas.openxmlformats.org/drawingml/2006/picture">
+                <pic:pic xmlns:pic="http://schemas.openxmlformats.org/drawingml/2006/picture">
+                  <pic:nvPicPr>
+                    <pic:cNvPr id="0" name="Picture 3"/>
+                    <pic:cNvPicPr>
+                      <a:picLocks noChangeAspect="1" noChangeArrowheads="1"/>
+                    </pic:cNvPicPr>
+                  </pic:nvPicPr>
+                  <pic:blipFill>
+                    <a:blip r:embed="rId6">
+                      <a:extLst>
+                        <a:ext uri="{28A0092B-C50C-407E-A947-70E740481C1C}">
+                          <a14:useLocalDpi xmlns:a14="http://schemas.microsoft.com/office/drawing/2010/main" val="0"/>
+                        </a:ext>
+                      </a:extLst>
+                    </a:blip>
+                    <a:srcRect/>
+                    <a:stretch>
+                      <a:fillRect/>
+                    </a:stretch>
+                  </pic:blipFill>
+                  <pic:spPr bwMode="auto">
+                    <a:xfrm>
+                      <a:off x="0" y="0"/>
+                      <a:ext cx="3394433" cy="333083"/>
+                    </a:xfrm>
+                    <a:prstGeom prst="rect">
+                      <a:avLst/>
+                    </a:prstGeom>
+                    <a:noFill/>
+                    <a:ln>
+                      <a:noFill/>
+                    </a:ln>
+                  </pic:spPr>
+                </pic:pic>
+              </a:graphicData>
+            </a:graphic>
+          </wp:inline>
+        </w:drawing>
+      </w:r>
     </w:p>
     <w:sectPr>
       <w:pgSz w:w="11906" w:h="16838"/>
-      <w:pgMar w:top="720" w:right="720" w:bottom="720" w:left="720" w:header="851" w:footer="992" w:gutter="0"/>
+      <w:pgMar w:top="1701" w:right="1440" w:bottom="1440" w:left="1440" w:header="851" w:footer="992" w:gutter="0"/>
       <w:cols w:space="425"/>
       <w:docGrid w:linePitch="360"/>
     </w:sectPr>
